--- a/project1/Project1 NEU 2020.docx
+++ b/project1/Project1 NEU 2020.docx
@@ -262,14 +262,12 @@
       <w:r>
         <w:t xml:space="preserve">For this project, you will write a server program that will serve as a key value store.  It will be set up to allow a </w:t>
       </w:r>
-      <w:bookmarkStart w:id="0" w:name="_GoBack"/>
       <w:r>
         <w:rPr>
           <w:b/>
         </w:rPr>
         <w:t>single client</w:t>
       </w:r>
-      <w:bookmarkEnd w:id="0"/>
       <w:r>
         <w:t xml:space="preserve"> to communicate with the server and perform three basic operations:   </w:t>
       </w:r>
@@ -426,6 +424,12 @@
     </w:p>
     <w:p>
       <w:pPr>
+        <w:spacing w:after="0" w:line="259" w:lineRule="auto"/>
+        <w:ind w:left="0" w:firstLine="0"/>
+      </w:pPr>
+    </w:p>
+    <w:p>
+      <w:pPr>
         <w:ind w:left="-5"/>
       </w:pPr>
       <w:r>
@@ -562,7 +566,13 @@
         <w:ind w:hanging="360"/>
       </w:pPr>
       <w:r>
-        <w:t xml:space="preserve">Every line the client prints to the client log should be time-stamped with the current system time. You may format the time any way you like as long as your output maintains millisecond precision.  </w:t>
+        <w:rPr>
+          <w:b/>
+        </w:rPr>
+        <w:t>Every line the client prints to the client log should be time-stamped with the current system time.</w:t>
+      </w:r>
+      <w:r>
+        <w:t xml:space="preserve"> You may format the time any way you like as long as your output maintains millisecond precision.  </w:t>
       </w:r>
     </w:p>
     <w:p>
@@ -596,22 +606,28 @@
         <w:ind w:right="3652" w:hanging="360"/>
       </w:pPr>
       <w:r>
-        <w:t xml:space="preserve">One that communicates with the server over TCP </w:t>
-      </w:r>
-      <w:r>
-        <w:rPr>
-          <w:rFonts w:ascii="Courier New" w:eastAsia="Courier New" w:hAnsi="Courier New" w:cs="Courier New"/>
-        </w:rPr>
-        <w:t>o</w:t>
-      </w:r>
-      <w:r>
-        <w:rPr>
-          <w:rFonts w:ascii="Arial" w:eastAsia="Arial" w:hAnsi="Arial" w:cs="Arial"/>
-        </w:rPr>
-        <w:t xml:space="preserve"> </w:t>
-      </w:r>
-      <w:r>
-        <w:t xml:space="preserve">One that communicates with the server over UDP  </w:t>
+        <w:t>One that commun</w:t>
+      </w:r>
+      <w:r>
+        <w:t>icates with the server over TCP</w:t>
+      </w:r>
+    </w:p>
+    <w:p>
+      <w:pPr>
+        <w:numPr>
+          <w:ilvl w:val="1"/>
+          <w:numId w:val="2"/>
+        </w:numPr>
+        <w:ind w:right="3652" w:hanging="360"/>
+      </w:pPr>
+      <w:r>
+        <w:t>One that co</w:t>
+      </w:r>
+      <w:r>
+        <w:t xml:space="preserve">mmunicates with the server over </w:t>
+      </w:r>
+      <w:r>
+        <w:t xml:space="preserve">UDP  </w:t>
       </w:r>
     </w:p>
     <w:p>
@@ -676,7 +692,16 @@
         <w:ind w:hanging="360"/>
       </w:pPr>
       <w:r>
-        <w:t xml:space="preserve">The server must display the requests received, and its responses, both in a human readable fashion; that is, it must explicitly print to the server log that it received a query from a particular </w:t>
+        <w:t xml:space="preserve">The server must </w:t>
+      </w:r>
+      <w:r>
+        <w:rPr>
+          <w:b/>
+        </w:rPr>
+        <w:t>display the requests received, and its responses,</w:t>
+      </w:r>
+      <w:r>
+        <w:t xml:space="preserve"> both in a human readable fashion; that is, it must explicitly print to the server log that it received a query from a particular </w:t>
       </w:r>
       <w:proofErr w:type="spellStart"/>
       <w:r>
@@ -1037,6 +1062,13 @@
       <w:r>
         <w:t xml:space="preserve">Your executive summary. </w:t>
       </w:r>
+    </w:p>
+    <w:p/>
+    <w:p/>
+    <w:p/>
+    <w:p>
+      <w:bookmarkStart w:id="0" w:name="_GoBack"/>
+      <w:bookmarkEnd w:id="0"/>
     </w:p>
     <w:sectPr>
       <w:footerReference w:type="default" r:id="rId8"/>
@@ -1107,7 +1139,7 @@
           <w:rPr>
             <w:noProof/>
           </w:rPr>
-          <w:t>1</w:t>
+          <w:t>3</w:t>
         </w:r>
         <w:r>
           <w:rPr>
